--- a/interview/mynotes_images/17_sql/sql-mynotes.docx
+++ b/interview/mynotes_images/17_sql/sql-mynotes.docx
@@ -51,6 +51,470 @@
       </w:r>
       <w:proofErr w:type="gramEnd"/>
     </w:p>
+    <w:p/>
+    <w:p>
+      <w:pPr>
+        <w:numPr>
+          <w:ilvl w:val="0"/>
+          <w:numId w:val="1"/>
+        </w:numPr>
+        <w:shd w:val="clear" w:color="auto" w:fill="FFFFFF"/>
+        <w:spacing w:beforeAutospacing="1" w:after="0" w:afterAutospacing="1" w:line="240" w:lineRule="auto"/>
+        <w:ind w:left="369"/>
+        <w:textAlignment w:val="baseline"/>
+        <w:rPr>
+          <w:rFonts w:ascii="inherit" w:eastAsia="Times New Roman" w:hAnsi="inherit" w:cs="Segoe UI"/>
+          <w:color w:val="0C0D0E"/>
+          <w:sz w:val="19"/>
+          <w:szCs w:val="19"/>
+        </w:rPr>
+      </w:pPr>
+      <w:proofErr w:type="spellStart"/>
+      <w:proofErr w:type="gramStart"/>
+      <w:r>
+        <w:rPr>
+          <w:rFonts w:ascii="var(--ff-mono)" w:eastAsia="Times New Roman" w:hAnsi="var(--ff-mono)" w:cs="Courier New"/>
+          <w:b/>
+          <w:bCs/>
+          <w:color w:val="0C0D0E"/>
+          <w:sz w:val="20"/>
+        </w:rPr>
+        <w:t>nchar</w:t>
+      </w:r>
+      <w:proofErr w:type="spellEnd"/>
+      <w:proofErr w:type="gramEnd"/>
+      <w:r>
+        <w:rPr>
+          <w:rFonts w:ascii="inherit" w:eastAsia="Times New Roman" w:hAnsi="inherit" w:cs="Segoe UI"/>
+          <w:color w:val="0C0D0E"/>
+          <w:sz w:val="19"/>
+          <w:szCs w:val="19"/>
+        </w:rPr>
+        <w:t> and </w:t>
+      </w:r>
+      <w:proofErr w:type="spellStart"/>
+      <w:r>
+        <w:rPr>
+          <w:rFonts w:ascii="var(--ff-mono)" w:eastAsia="Times New Roman" w:hAnsi="var(--ff-mono)" w:cs="Courier New"/>
+          <w:b/>
+          <w:bCs/>
+          <w:color w:val="0C0D0E"/>
+          <w:sz w:val="20"/>
+        </w:rPr>
+        <w:t>nvarchar</w:t>
+      </w:r>
+      <w:proofErr w:type="spellEnd"/>
+      <w:r>
+        <w:rPr>
+          <w:rFonts w:ascii="inherit" w:eastAsia="Times New Roman" w:hAnsi="inherit" w:cs="Segoe UI"/>
+          <w:color w:val="0C0D0E"/>
+          <w:sz w:val="19"/>
+          <w:szCs w:val="19"/>
+        </w:rPr>
+        <w:t> can store </w:t>
+      </w:r>
+      <w:r>
+        <w:rPr>
+          <w:rFonts w:ascii="inherit" w:eastAsia="Times New Roman" w:hAnsi="inherit" w:cs="Segoe UI"/>
+          <w:b/>
+          <w:bCs/>
+          <w:color w:val="0C0D0E"/>
+          <w:sz w:val="19"/>
+        </w:rPr>
+        <w:t>Unicode</w:t>
+      </w:r>
+      <w:r>
+        <w:rPr>
+          <w:rFonts w:ascii="inherit" w:eastAsia="Times New Roman" w:hAnsi="inherit" w:cs="Segoe UI"/>
+          <w:color w:val="0C0D0E"/>
+          <w:sz w:val="19"/>
+          <w:szCs w:val="19"/>
+        </w:rPr>
+        <w:t> characters.</w:t>
+      </w:r>
+    </w:p>
+    <w:p>
+      <w:pPr>
+        <w:numPr>
+          <w:ilvl w:val="0"/>
+          <w:numId w:val="1"/>
+        </w:numPr>
+        <w:shd w:val="clear" w:color="auto" w:fill="FFFFFF"/>
+        <w:spacing w:beforeAutospacing="1" w:after="0" w:afterAutospacing="1" w:line="240" w:lineRule="auto"/>
+        <w:ind w:left="369"/>
+        <w:textAlignment w:val="baseline"/>
+        <w:rPr>
+          <w:rFonts w:ascii="inherit" w:eastAsia="Times New Roman" w:hAnsi="inherit" w:cs="Segoe UI"/>
+          <w:color w:val="0C0D0E"/>
+          <w:sz w:val="19"/>
+          <w:szCs w:val="19"/>
+        </w:rPr>
+      </w:pPr>
+      <w:proofErr w:type="gramStart"/>
+      <w:r>
+        <w:rPr>
+          <w:rFonts w:ascii="var(--ff-mono)" w:eastAsia="Times New Roman" w:hAnsi="var(--ff-mono)" w:cs="Courier New"/>
+          <w:b/>
+          <w:bCs/>
+          <w:color w:val="0C0D0E"/>
+          <w:sz w:val="20"/>
+        </w:rPr>
+        <w:t>char</w:t>
+      </w:r>
+      <w:proofErr w:type="gramEnd"/>
+      <w:r>
+        <w:rPr>
+          <w:rFonts w:ascii="inherit" w:eastAsia="Times New Roman" w:hAnsi="inherit" w:cs="Segoe UI"/>
+          <w:color w:val="0C0D0E"/>
+          <w:sz w:val="19"/>
+          <w:szCs w:val="19"/>
+        </w:rPr>
+        <w:t> and </w:t>
+      </w:r>
+      <w:proofErr w:type="spellStart"/>
+      <w:r>
+        <w:rPr>
+          <w:rFonts w:ascii="var(--ff-mono)" w:eastAsia="Times New Roman" w:hAnsi="var(--ff-mono)" w:cs="Courier New"/>
+          <w:b/>
+          <w:bCs/>
+          <w:color w:val="0C0D0E"/>
+          <w:sz w:val="20"/>
+        </w:rPr>
+        <w:t>varchar</w:t>
+      </w:r>
+      <w:proofErr w:type="spellEnd"/>
+      <w:r>
+        <w:rPr>
+          <w:rFonts w:ascii="inherit" w:eastAsia="Times New Roman" w:hAnsi="inherit" w:cs="Segoe UI"/>
+          <w:color w:val="0C0D0E"/>
+          <w:sz w:val="19"/>
+          <w:szCs w:val="19"/>
+        </w:rPr>
+        <w:t> </w:t>
+      </w:r>
+      <w:r>
+        <w:rPr>
+          <w:rFonts w:ascii="inherit" w:eastAsia="Times New Roman" w:hAnsi="inherit" w:cs="Segoe UI"/>
+          <w:b/>
+          <w:bCs/>
+          <w:color w:val="0C0D0E"/>
+          <w:sz w:val="19"/>
+        </w:rPr>
+        <w:t>cannot store Unicode</w:t>
+      </w:r>
+      <w:r>
+        <w:rPr>
+          <w:rFonts w:ascii="inherit" w:eastAsia="Times New Roman" w:hAnsi="inherit" w:cs="Segoe UI"/>
+          <w:color w:val="0C0D0E"/>
+          <w:sz w:val="19"/>
+          <w:szCs w:val="19"/>
+        </w:rPr>
+        <w:t> characters.</w:t>
+      </w:r>
+    </w:p>
+    <w:p>
+      <w:pPr>
+        <w:numPr>
+          <w:ilvl w:val="0"/>
+          <w:numId w:val="1"/>
+        </w:numPr>
+        <w:shd w:val="clear" w:color="auto" w:fill="FFFFFF"/>
+        <w:spacing w:beforeAutospacing="1" w:after="0" w:afterAutospacing="1" w:line="240" w:lineRule="auto"/>
+        <w:ind w:left="369"/>
+        <w:textAlignment w:val="baseline"/>
+        <w:rPr>
+          <w:rFonts w:ascii="inherit" w:eastAsia="Times New Roman" w:hAnsi="inherit" w:cs="Segoe UI"/>
+          <w:color w:val="0C0D0E"/>
+          <w:sz w:val="19"/>
+          <w:szCs w:val="19"/>
+        </w:rPr>
+      </w:pPr>
+      <w:proofErr w:type="gramStart"/>
+      <w:r>
+        <w:rPr>
+          <w:rFonts w:ascii="var(--ff-mono)" w:eastAsia="Times New Roman" w:hAnsi="var(--ff-mono)" w:cs="Courier New"/>
+          <w:b/>
+          <w:bCs/>
+          <w:color w:val="0C0D0E"/>
+          <w:sz w:val="20"/>
+        </w:rPr>
+        <w:t>char</w:t>
+      </w:r>
+      <w:proofErr w:type="gramEnd"/>
+      <w:r>
+        <w:rPr>
+          <w:rFonts w:ascii="inherit" w:eastAsia="Times New Roman" w:hAnsi="inherit" w:cs="Segoe UI"/>
+          <w:color w:val="0C0D0E"/>
+          <w:sz w:val="19"/>
+          <w:szCs w:val="19"/>
+        </w:rPr>
+        <w:t> and </w:t>
+      </w:r>
+      <w:proofErr w:type="spellStart"/>
+      <w:r>
+        <w:rPr>
+          <w:rFonts w:ascii="var(--ff-mono)" w:eastAsia="Times New Roman" w:hAnsi="var(--ff-mono)" w:cs="Courier New"/>
+          <w:b/>
+          <w:bCs/>
+          <w:color w:val="0C0D0E"/>
+          <w:sz w:val="20"/>
+        </w:rPr>
+        <w:t>nchar</w:t>
+      </w:r>
+      <w:proofErr w:type="spellEnd"/>
+      <w:r>
+        <w:rPr>
+          <w:rFonts w:ascii="inherit" w:eastAsia="Times New Roman" w:hAnsi="inherit" w:cs="Segoe UI"/>
+          <w:color w:val="0C0D0E"/>
+          <w:sz w:val="19"/>
+          <w:szCs w:val="19"/>
+        </w:rPr>
+        <w:t> are </w:t>
+      </w:r>
+      <w:r>
+        <w:rPr>
+          <w:rFonts w:ascii="inherit" w:eastAsia="Times New Roman" w:hAnsi="inherit" w:cs="Segoe UI"/>
+          <w:b/>
+          <w:bCs/>
+          <w:color w:val="0C0D0E"/>
+          <w:sz w:val="19"/>
+        </w:rPr>
+        <w:t>fixed-length</w:t>
+      </w:r>
+      <w:r>
+        <w:rPr>
+          <w:rFonts w:ascii="inherit" w:eastAsia="Times New Roman" w:hAnsi="inherit" w:cs="Segoe UI"/>
+          <w:color w:val="0C0D0E"/>
+          <w:sz w:val="19"/>
+          <w:szCs w:val="19"/>
+        </w:rPr>
+        <w:t> which will </w:t>
+      </w:r>
+      <w:r>
+        <w:rPr>
+          <w:rFonts w:ascii="inherit" w:eastAsia="Times New Roman" w:hAnsi="inherit" w:cs="Segoe UI"/>
+          <w:b/>
+          <w:bCs/>
+          <w:color w:val="0C0D0E"/>
+          <w:sz w:val="19"/>
+        </w:rPr>
+        <w:t>reserve storage space</w:t>
+      </w:r>
+      <w:r>
+        <w:rPr>
+          <w:rFonts w:ascii="inherit" w:eastAsia="Times New Roman" w:hAnsi="inherit" w:cs="Segoe UI"/>
+          <w:color w:val="0C0D0E"/>
+          <w:sz w:val="19"/>
+          <w:szCs w:val="19"/>
+        </w:rPr>
+        <w:t> for number of characters you specify even if you don't use up all that space.</w:t>
+      </w:r>
+    </w:p>
+    <w:p>
+      <w:pPr>
+        <w:numPr>
+          <w:ilvl w:val="0"/>
+          <w:numId w:val="1"/>
+        </w:numPr>
+        <w:shd w:val="clear" w:color="auto" w:fill="FFFFFF"/>
+        <w:spacing w:after="0" w:line="240" w:lineRule="auto"/>
+        <w:ind w:left="369"/>
+        <w:textAlignment w:val="baseline"/>
+        <w:rPr>
+          <w:rFonts w:ascii="inherit" w:eastAsia="Times New Roman" w:hAnsi="inherit" w:cs="Segoe UI"/>
+          <w:color w:val="0C0D0E"/>
+          <w:sz w:val="19"/>
+          <w:szCs w:val="19"/>
+        </w:rPr>
+      </w:pPr>
+      <w:proofErr w:type="spellStart"/>
+      <w:proofErr w:type="gramStart"/>
+      <w:r>
+        <w:rPr>
+          <w:rFonts w:ascii="var(--ff-mono)" w:eastAsia="Times New Roman" w:hAnsi="var(--ff-mono)" w:cs="Courier New"/>
+          <w:b/>
+          <w:bCs/>
+          <w:color w:val="0C0D0E"/>
+          <w:sz w:val="20"/>
+        </w:rPr>
+        <w:t>varchar</w:t>
+      </w:r>
+      <w:proofErr w:type="spellEnd"/>
+      <w:proofErr w:type="gramEnd"/>
+      <w:r>
+        <w:rPr>
+          <w:rFonts w:ascii="inherit" w:eastAsia="Times New Roman" w:hAnsi="inherit" w:cs="Segoe UI"/>
+          <w:color w:val="0C0D0E"/>
+          <w:sz w:val="19"/>
+          <w:szCs w:val="19"/>
+        </w:rPr>
+        <w:t> and </w:t>
+      </w:r>
+      <w:proofErr w:type="spellStart"/>
+      <w:r>
+        <w:rPr>
+          <w:rFonts w:ascii="var(--ff-mono)" w:eastAsia="Times New Roman" w:hAnsi="var(--ff-mono)" w:cs="Courier New"/>
+          <w:b/>
+          <w:bCs/>
+          <w:color w:val="0C0D0E"/>
+          <w:sz w:val="20"/>
+        </w:rPr>
+        <w:t>nvarchar</w:t>
+      </w:r>
+      <w:proofErr w:type="spellEnd"/>
+      <w:r>
+        <w:rPr>
+          <w:rFonts w:ascii="inherit" w:eastAsia="Times New Roman" w:hAnsi="inherit" w:cs="Segoe UI"/>
+          <w:color w:val="0C0D0E"/>
+          <w:sz w:val="19"/>
+          <w:szCs w:val="19"/>
+        </w:rPr>
+        <w:t> are </w:t>
+      </w:r>
+      <w:r>
+        <w:rPr>
+          <w:rFonts w:ascii="inherit" w:eastAsia="Times New Roman" w:hAnsi="inherit" w:cs="Segoe UI"/>
+          <w:b/>
+          <w:bCs/>
+          <w:color w:val="0C0D0E"/>
+          <w:sz w:val="19"/>
+        </w:rPr>
+        <w:t>variable-length</w:t>
+      </w:r>
+      <w:r>
+        <w:rPr>
+          <w:rFonts w:ascii="inherit" w:eastAsia="Times New Roman" w:hAnsi="inherit" w:cs="Segoe UI"/>
+          <w:color w:val="0C0D0E"/>
+          <w:sz w:val="19"/>
+          <w:szCs w:val="19"/>
+        </w:rPr>
+        <w:t> which will only use up spaces for the characters you store. It </w:t>
+      </w:r>
+      <w:r>
+        <w:rPr>
+          <w:rFonts w:ascii="inherit" w:eastAsia="Times New Roman" w:hAnsi="inherit" w:cs="Segoe UI"/>
+          <w:b/>
+          <w:bCs/>
+          <w:color w:val="0C0D0E"/>
+          <w:sz w:val="19"/>
+        </w:rPr>
+        <w:t>will not reserve storage like </w:t>
+      </w:r>
+      <w:r>
+        <w:rPr>
+          <w:rFonts w:ascii="var(--ff-mono)" w:eastAsia="Times New Roman" w:hAnsi="var(--ff-mono)" w:cs="Courier New"/>
+          <w:b/>
+          <w:bCs/>
+          <w:color w:val="0C0D0E"/>
+          <w:sz w:val="20"/>
+        </w:rPr>
+        <w:t>char</w:t>
+      </w:r>
+      <w:r>
+        <w:rPr>
+          <w:rFonts w:ascii="inherit" w:eastAsia="Times New Roman" w:hAnsi="inherit" w:cs="Segoe UI"/>
+          <w:b/>
+          <w:bCs/>
+          <w:color w:val="0C0D0E"/>
+          <w:sz w:val="19"/>
+        </w:rPr>
+        <w:t> or </w:t>
+      </w:r>
+      <w:proofErr w:type="spellStart"/>
+      <w:r>
+        <w:rPr>
+          <w:rFonts w:ascii="var(--ff-mono)" w:eastAsia="Times New Roman" w:hAnsi="var(--ff-mono)" w:cs="Courier New"/>
+          <w:b/>
+          <w:bCs/>
+          <w:color w:val="0C0D0E"/>
+          <w:sz w:val="20"/>
+        </w:rPr>
+        <w:t>nchar</w:t>
+      </w:r>
+      <w:proofErr w:type="spellEnd"/>
+      <w:r>
+        <w:rPr>
+          <w:rFonts w:ascii="inherit" w:eastAsia="Times New Roman" w:hAnsi="inherit" w:cs="Segoe UI"/>
+          <w:color w:val="0C0D0E"/>
+          <w:sz w:val="19"/>
+          <w:szCs w:val="19"/>
+        </w:rPr>
+        <w:t>.</w:t>
+      </w:r>
+    </w:p>
+    <w:p>
+      <w:pPr>
+        <w:shd w:val="clear" w:color="auto" w:fill="FFFFFF"/>
+        <w:spacing w:after="0" w:line="240" w:lineRule="auto"/>
+        <w:textAlignment w:val="baseline"/>
+        <w:rPr>
+          <w:rFonts w:ascii="Segoe UI" w:eastAsia="Times New Roman" w:hAnsi="Segoe UI" w:cs="Segoe UI"/>
+          <w:color w:val="0C0D0E"/>
+          <w:sz w:val="19"/>
+          <w:szCs w:val="19"/>
+        </w:rPr>
+      </w:pPr>
+      <w:proofErr w:type="spellStart"/>
+      <w:proofErr w:type="gramStart"/>
+      <w:r>
+        <w:rPr>
+          <w:rFonts w:ascii="var(--ff-mono)" w:eastAsia="Times New Roman" w:hAnsi="var(--ff-mono)" w:cs="Courier New"/>
+          <w:color w:val="0C0D0E"/>
+          <w:sz w:val="20"/>
+        </w:rPr>
+        <w:t>nchar</w:t>
+      </w:r>
+      <w:proofErr w:type="spellEnd"/>
+      <w:proofErr w:type="gramEnd"/>
+      <w:r>
+        <w:rPr>
+          <w:rFonts w:ascii="Segoe UI" w:eastAsia="Times New Roman" w:hAnsi="Segoe UI" w:cs="Segoe UI"/>
+          <w:color w:val="0C0D0E"/>
+          <w:sz w:val="19"/>
+          <w:szCs w:val="19"/>
+        </w:rPr>
+        <w:t> and </w:t>
+      </w:r>
+      <w:proofErr w:type="spellStart"/>
+      <w:r>
+        <w:rPr>
+          <w:rFonts w:ascii="var(--ff-mono)" w:eastAsia="Times New Roman" w:hAnsi="var(--ff-mono)" w:cs="Courier New"/>
+          <w:color w:val="0C0D0E"/>
+          <w:sz w:val="20"/>
+        </w:rPr>
+        <w:t>nvarchar</w:t>
+      </w:r>
+      <w:proofErr w:type="spellEnd"/>
+      <w:r>
+        <w:rPr>
+          <w:rFonts w:ascii="Segoe UI" w:eastAsia="Times New Roman" w:hAnsi="Segoe UI" w:cs="Segoe UI"/>
+          <w:color w:val="0C0D0E"/>
+          <w:sz w:val="19"/>
+          <w:szCs w:val="19"/>
+        </w:rPr>
+        <w:t> will take up twice as much storage space, so it may be wise to use them only if you need </w:t>
+      </w:r>
+      <w:r>
+        <w:rPr>
+          <w:rFonts w:ascii="inherit" w:eastAsia="Times New Roman" w:hAnsi="inherit" w:cs="Segoe UI"/>
+          <w:i/>
+          <w:iCs/>
+          <w:color w:val="0C0D0E"/>
+          <w:sz w:val="19"/>
+        </w:rPr>
+        <w:t>Unicode</w:t>
+      </w:r>
+      <w:r>
+        <w:rPr>
+          <w:rFonts w:ascii="Segoe UI" w:eastAsia="Times New Roman" w:hAnsi="Segoe UI" w:cs="Segoe UI"/>
+          <w:color w:val="0C0D0E"/>
+          <w:sz w:val="19"/>
+          <w:szCs w:val="19"/>
+        </w:rPr>
+        <w:t> support.</w:t>
+      </w:r>
+    </w:p>
+    <w:p/>
     <w:sectPr>
       <w:pgSz w:w="12240" w:h="15840"/>
       <w:pgMar w:top="1440" w:right="1440" w:bottom="1440" w:left="1440" w:header="708" w:footer="708" w:gutter="0"/>
@@ -59,6 +523,163 @@
     </w:sectPr>
   </w:body>
 </w:document>
+</file>
+
+<file path=word/numbering.xml><?xml version="1.0" encoding="utf-8"?>
+<w:numbering xmlns:ve="http://schemas.openxmlformats.org/markup-compatibility/2006" xmlns:o="urn:schemas-microsoft-com:office:office" xmlns:r="http://schemas.openxmlformats.org/officeDocument/2006/relationships" xmlns:m="http://schemas.openxmlformats.org/officeDocument/2006/math" xmlns:v="urn:schemas-microsoft-com:vml" xmlns:wp="http://schemas.openxmlformats.org/drawingml/2006/wordprocessingDrawing" xmlns:w10="urn:schemas-microsoft-com:office:word" xmlns:w="http://schemas.openxmlformats.org/wordprocessingml/2006/main" xmlns:wne="http://schemas.microsoft.com/office/word/2006/wordml">
+  <w:abstractNum w:abstractNumId="0">
+    <w:nsid w:val="75A5139B"/>
+    <w:multiLevelType w:val="multilevel"/>
+    <w:tmpl w:val="BC963CCE"/>
+    <w:lvl w:ilvl="0">
+      <w:start w:val="1"/>
+      <w:numFmt w:val="bullet"/>
+      <w:lvlText w:val=""/>
+      <w:lvlJc w:val="left"/>
+      <w:pPr>
+        <w:tabs>
+          <w:tab w:val="num" w:pos="720"/>
+        </w:tabs>
+        <w:ind w:left="720" w:hanging="360"/>
+      </w:pPr>
+      <w:rPr>
+        <w:rFonts w:ascii="Symbol" w:hAnsi="Symbol" w:hint="default"/>
+        <w:sz w:val="20"/>
+      </w:rPr>
+    </w:lvl>
+    <w:lvl w:ilvl="1" w:tentative="1">
+      <w:start w:val="1"/>
+      <w:numFmt w:val="bullet"/>
+      <w:lvlText w:val=""/>
+      <w:lvlJc w:val="left"/>
+      <w:pPr>
+        <w:tabs>
+          <w:tab w:val="num" w:pos="1440"/>
+        </w:tabs>
+        <w:ind w:left="1440" w:hanging="360"/>
+      </w:pPr>
+      <w:rPr>
+        <w:rFonts w:ascii="Symbol" w:hAnsi="Symbol" w:hint="default"/>
+        <w:sz w:val="20"/>
+      </w:rPr>
+    </w:lvl>
+    <w:lvl w:ilvl="2" w:tentative="1">
+      <w:start w:val="1"/>
+      <w:numFmt w:val="bullet"/>
+      <w:lvlText w:val=""/>
+      <w:lvlJc w:val="left"/>
+      <w:pPr>
+        <w:tabs>
+          <w:tab w:val="num" w:pos="2160"/>
+        </w:tabs>
+        <w:ind w:left="2160" w:hanging="360"/>
+      </w:pPr>
+      <w:rPr>
+        <w:rFonts w:ascii="Symbol" w:hAnsi="Symbol" w:hint="default"/>
+        <w:sz w:val="20"/>
+      </w:rPr>
+    </w:lvl>
+    <w:lvl w:ilvl="3" w:tentative="1">
+      <w:start w:val="1"/>
+      <w:numFmt w:val="bullet"/>
+      <w:lvlText w:val=""/>
+      <w:lvlJc w:val="left"/>
+      <w:pPr>
+        <w:tabs>
+          <w:tab w:val="num" w:pos="2880"/>
+        </w:tabs>
+        <w:ind w:left="2880" w:hanging="360"/>
+      </w:pPr>
+      <w:rPr>
+        <w:rFonts w:ascii="Symbol" w:hAnsi="Symbol" w:hint="default"/>
+        <w:sz w:val="20"/>
+      </w:rPr>
+    </w:lvl>
+    <w:lvl w:ilvl="4" w:tentative="1">
+      <w:start w:val="1"/>
+      <w:numFmt w:val="bullet"/>
+      <w:lvlText w:val=""/>
+      <w:lvlJc w:val="left"/>
+      <w:pPr>
+        <w:tabs>
+          <w:tab w:val="num" w:pos="3600"/>
+        </w:tabs>
+        <w:ind w:left="3600" w:hanging="360"/>
+      </w:pPr>
+      <w:rPr>
+        <w:rFonts w:ascii="Symbol" w:hAnsi="Symbol" w:hint="default"/>
+        <w:sz w:val="20"/>
+      </w:rPr>
+    </w:lvl>
+    <w:lvl w:ilvl="5" w:tentative="1">
+      <w:start w:val="1"/>
+      <w:numFmt w:val="bullet"/>
+      <w:lvlText w:val=""/>
+      <w:lvlJc w:val="left"/>
+      <w:pPr>
+        <w:tabs>
+          <w:tab w:val="num" w:pos="4320"/>
+        </w:tabs>
+        <w:ind w:left="4320" w:hanging="360"/>
+      </w:pPr>
+      <w:rPr>
+        <w:rFonts w:ascii="Symbol" w:hAnsi="Symbol" w:hint="default"/>
+        <w:sz w:val="20"/>
+      </w:rPr>
+    </w:lvl>
+    <w:lvl w:ilvl="6" w:tentative="1">
+      <w:start w:val="1"/>
+      <w:numFmt w:val="bullet"/>
+      <w:lvlText w:val=""/>
+      <w:lvlJc w:val="left"/>
+      <w:pPr>
+        <w:tabs>
+          <w:tab w:val="num" w:pos="5040"/>
+        </w:tabs>
+        <w:ind w:left="5040" w:hanging="360"/>
+      </w:pPr>
+      <w:rPr>
+        <w:rFonts w:ascii="Symbol" w:hAnsi="Symbol" w:hint="default"/>
+        <w:sz w:val="20"/>
+      </w:rPr>
+    </w:lvl>
+    <w:lvl w:ilvl="7" w:tentative="1">
+      <w:start w:val="1"/>
+      <w:numFmt w:val="bullet"/>
+      <w:lvlText w:val=""/>
+      <w:lvlJc w:val="left"/>
+      <w:pPr>
+        <w:tabs>
+          <w:tab w:val="num" w:pos="5760"/>
+        </w:tabs>
+        <w:ind w:left="5760" w:hanging="360"/>
+      </w:pPr>
+      <w:rPr>
+        <w:rFonts w:ascii="Symbol" w:hAnsi="Symbol" w:hint="default"/>
+        <w:sz w:val="20"/>
+      </w:rPr>
+    </w:lvl>
+    <w:lvl w:ilvl="8" w:tentative="1">
+      <w:start w:val="1"/>
+      <w:numFmt w:val="bullet"/>
+      <w:lvlText w:val=""/>
+      <w:lvlJc w:val="left"/>
+      <w:pPr>
+        <w:tabs>
+          <w:tab w:val="num" w:pos="6480"/>
+        </w:tabs>
+        <w:ind w:left="6480" w:hanging="360"/>
+      </w:pPr>
+      <w:rPr>
+        <w:rFonts w:ascii="Symbol" w:hAnsi="Symbol" w:hint="default"/>
+        <w:sz w:val="20"/>
+      </w:rPr>
+    </w:lvl>
+  </w:abstractNum>
+  <w:num w:numId="1">
+    <w:abstractNumId w:val="0"/>
+  </w:num>
+</w:numbering>
 </file>
 
 <file path=word/styles.xml><?xml version="1.0" encoding="utf-8"?>
@@ -220,6 +841,7 @@
   <w:style w:type="paragraph" w:default="1" w:styleId="Normal">
     <w:name w:val="Normal"/>
     <w:qFormat/>
+    <w:rsid w:val="00A836CE"/>
   </w:style>
   <w:style w:type="character" w:default="1" w:styleId="DefaultParagraphFont">
     <w:name w:val="Default Paragraph Font"/>
@@ -248,6 +870,57 @@
     <w:uiPriority w:val="99"/>
     <w:semiHidden/>
     <w:unhideWhenUsed/>
+  </w:style>
+  <w:style w:type="character" w:styleId="Strong">
+    <w:name w:val="Strong"/>
+    <w:basedOn w:val="DefaultParagraphFont"/>
+    <w:uiPriority w:val="22"/>
+    <w:qFormat/>
+    <w:rsid w:val="00B14AA5"/>
+    <w:rPr>
+      <w:b/>
+      <w:bCs/>
+    </w:rPr>
+  </w:style>
+  <w:style w:type="character" w:styleId="HTMLCode">
+    <w:name w:val="HTML Code"/>
+    <w:basedOn w:val="DefaultParagraphFont"/>
+    <w:uiPriority w:val="99"/>
+    <w:semiHidden/>
+    <w:unhideWhenUsed/>
+    <w:rsid w:val="00B14AA5"/>
+    <w:rPr>
+      <w:rFonts w:ascii="Courier New" w:eastAsia="Times New Roman" w:hAnsi="Courier New" w:cs="Courier New"/>
+      <w:sz w:val="20"/>
+      <w:szCs w:val="20"/>
+    </w:rPr>
+  </w:style>
+  <w:style w:type="paragraph" w:styleId="NormalWeb">
+    <w:name w:val="Normal (Web)"/>
+    <w:basedOn w:val="Normal"/>
+    <w:uiPriority w:val="99"/>
+    <w:semiHidden/>
+    <w:unhideWhenUsed/>
+    <w:rsid w:val="00B14AA5"/>
+    <w:pPr>
+      <w:spacing w:before="100" w:beforeAutospacing="1" w:after="100" w:afterAutospacing="1" w:line="240" w:lineRule="auto"/>
+    </w:pPr>
+    <w:rPr>
+      <w:rFonts w:ascii="Times New Roman" w:eastAsia="Times New Roman" w:hAnsi="Times New Roman" w:cs="Times New Roman"/>
+      <w:sz w:val="24"/>
+      <w:szCs w:val="24"/>
+    </w:rPr>
+  </w:style>
+  <w:style w:type="character" w:styleId="Emphasis">
+    <w:name w:val="Emphasis"/>
+    <w:basedOn w:val="DefaultParagraphFont"/>
+    <w:uiPriority w:val="20"/>
+    <w:qFormat/>
+    <w:rsid w:val="00B14AA5"/>
+    <w:rPr>
+      <w:i/>
+      <w:iCs/>
+    </w:rPr>
   </w:style>
 </w:styles>
 </file>
